--- a/tariff-reference/mfn_schedule/output/schedule/schedule_13.docx
+++ b/tariff-reference/mfn_schedule/output/schedule/schedule_13.docx
@@ -5924,7 +5924,7 @@
     <w:rPr>
       <w:rFonts w:eastAsiaTheme="majorEastAsia" w:cstheme="majorBidi"/>
       <w:b/>
-      <w:smallCaps/>
+      <w:AllCaps/>
       <w:sz w:val="28"/>
       <w:szCs w:val="32"/>
     </w:rPr>
@@ -5962,7 +5962,7 @@
     <w:pPr>
       <w:keepNext/>
       <w:keepLines/>
-      <w:spacing w:before="120" w:after="0"/>
+      <w:spacing w:before="240" w:after="120"/>
       <w:outlineLvl w:val="2"/>
     </w:pPr>
     <w:rPr>
